--- a/Relatorio-PAP_Vítor Albernaz.docx
+++ b/Relatorio-PAP_Vítor Albernaz.docx
@@ -1441,7 +1441,39 @@
           <w:rFonts w:cs="Arial"/>
           <w:szCs w:val="24"/>
         </w:rPr>
-        <w:t>//Resultados finais</w:t>
+        <w:t xml:space="preserve">Após estas escolhas e objetivos traçados, foi desenvolvida a parte pratica consistindo na criação de todas as vistas do programa, tendo em conta uma fácil utilização do utilizador. Cada uma das três </w:t>
+      </w:r>
+      <w:proofErr w:type="spellStart"/>
+      <w:r>
+        <w:rPr>
+          <w:rFonts w:cs="Arial"/>
+          <w:szCs w:val="24"/>
+        </w:rPr>
+        <w:t>dashboards</w:t>
+      </w:r>
+      <w:proofErr w:type="spellEnd"/>
+      <w:r>
+        <w:rPr>
+          <w:rFonts w:cs="Arial"/>
+          <w:szCs w:val="24"/>
+        </w:rPr>
+        <w:t xml:space="preserve">, “Funcionário”, “Admin” e “Cozinha”, terá as suas funcionalidades e seus privilégios </w:t>
+      </w:r>
+      <w:proofErr w:type="spellStart"/>
+      <w:r>
+        <w:rPr>
+          <w:rFonts w:cs="Arial"/>
+          <w:szCs w:val="24"/>
+        </w:rPr>
+        <w:t>aós</w:t>
+      </w:r>
+      <w:proofErr w:type="spellEnd"/>
+      <w:r>
+        <w:rPr>
+          <w:rFonts w:cs="Arial"/>
+          <w:szCs w:val="24"/>
+        </w:rPr>
+        <w:t xml:space="preserve"> login nas mesmas.</w:t>
       </w:r>
     </w:p>
     <w:p>
@@ -1454,6 +1486,13 @@
           <w:szCs w:val="24"/>
         </w:rPr>
       </w:pPr>
+      <w:r>
+        <w:rPr>
+          <w:rFonts w:cs="Arial"/>
+          <w:szCs w:val="24"/>
+        </w:rPr>
+        <w:t>Concluindo, a meu ver, ficou um projeto muito interessante podendo ser perfeitamente utilizado num estabelecimento do género, sem qualquer tipo de problemas.</w:t>
+      </w:r>
     </w:p>
     <w:p>
       <w:pPr>
@@ -1498,76 +1537,14 @@
           <w:szCs w:val="24"/>
         </w:rPr>
       </w:pPr>
-      <w:r>
+    </w:p>
+    <w:p>
+      <w:pPr>
+        <w:spacing w:line="360" w:lineRule="auto"/>
         <w:rPr>
           <w:rFonts w:cs="Arial"/>
           <w:szCs w:val="24"/>
         </w:rPr>
-        <w:t xml:space="preserve">//conclusão </w:t>
-      </w:r>
-    </w:p>
-    <w:p>
-      <w:pPr>
-        <w:spacing w:line="360" w:lineRule="auto"/>
-        <w:ind w:firstLine="708"/>
-        <w:jc w:val="both"/>
-        <w:rPr>
-          <w:rFonts w:cs="Arial"/>
-          <w:szCs w:val="24"/>
-        </w:rPr>
-      </w:pPr>
-    </w:p>
-    <w:p>
-      <w:pPr>
-        <w:spacing w:line="360" w:lineRule="auto"/>
-        <w:ind w:firstLine="708"/>
-        <w:jc w:val="both"/>
-        <w:rPr>
-          <w:rFonts w:cs="Arial"/>
-          <w:szCs w:val="24"/>
-        </w:rPr>
-      </w:pPr>
-    </w:p>
-    <w:p>
-      <w:pPr>
-        <w:spacing w:line="360" w:lineRule="auto"/>
-        <w:ind w:firstLine="708"/>
-        <w:jc w:val="both"/>
-        <w:rPr>
-          <w:rFonts w:cs="Arial"/>
-          <w:szCs w:val="24"/>
-        </w:rPr>
-      </w:pPr>
-    </w:p>
-    <w:p>
-      <w:pPr>
-        <w:spacing w:line="360" w:lineRule="auto"/>
-        <w:ind w:firstLine="708"/>
-        <w:jc w:val="both"/>
-        <w:rPr>
-          <w:rFonts w:cs="Arial"/>
-          <w:szCs w:val="24"/>
-        </w:rPr>
-      </w:pPr>
-    </w:p>
-    <w:p>
-      <w:pPr>
-        <w:spacing w:line="360" w:lineRule="auto"/>
-        <w:ind w:firstLine="708"/>
-        <w:jc w:val="both"/>
-        <w:rPr>
-          <w:rFonts w:cs="Arial"/>
-          <w:szCs w:val="24"/>
-        </w:rPr>
-      </w:pPr>
-    </w:p>
-    <w:p>
-      <w:pPr>
-        <w:spacing w:line="360" w:lineRule="auto"/>
-        <w:rPr>
-          <w:rFonts w:cs="Arial"/>
-          <w:szCs w:val="24"/>
-        </w:rPr>
       </w:pPr>
     </w:p>
     <w:p>
@@ -1575,8 +1552,9 @@
         <w:pStyle w:val="Ttulo"/>
         <w:spacing w:line="360" w:lineRule="auto"/>
       </w:pPr>
-      <w:bookmarkStart w:id="4" w:name="_Toc95690049"/>
-      <w:r>
+      <w:bookmarkStart w:id="4" w:name="_Toc95856632"/>
+      <w:r>
+        <w:lastRenderedPageBreak/>
         <w:t>Índice geral:</w:t>
       </w:r>
       <w:bookmarkEnd w:id="4"/>
@@ -1615,13 +1593,13 @@
         </w:rPr>
         <w:fldChar w:fldCharType="separate"/>
       </w:r>
-      <w:hyperlink w:anchor="_Toc95690049" w:history="1">
+      <w:hyperlink w:anchor="_Toc95856632" w:history="1">
         <w:r>
           <w:rPr>
             <w:rStyle w:val="Hiperligao"/>
             <w:noProof/>
           </w:rPr>
-          <w:t>Índice geral</w:t>
+          <w:t>Índice geral:</w:t>
         </w:r>
         <w:r>
           <w:rPr>
@@ -1642,7 +1620,7 @@
             <w:noProof/>
             <w:webHidden/>
           </w:rPr>
-          <w:instrText xml:space="preserve"> PAGEREF _Toc95690049 \h </w:instrText>
+          <w:instrText xml:space="preserve"> PAGEREF _Toc95856632 \h </w:instrText>
         </w:r>
         <w:r>
           <w:rPr>
@@ -1686,13 +1664,13 @@
           <w:lang w:eastAsia="pt-PT"/>
         </w:rPr>
       </w:pPr>
-      <w:hyperlink w:anchor="_Toc95690050" w:history="1">
+      <w:hyperlink w:anchor="_Toc95856633" w:history="1">
         <w:r>
           <w:rPr>
             <w:rStyle w:val="Hiperligao"/>
             <w:noProof/>
           </w:rPr>
-          <w:t>Índice de figuras</w:t>
+          <w:t>Índice de figuras:</w:t>
         </w:r>
         <w:r>
           <w:rPr>
@@ -1713,7 +1691,7 @@
             <w:noProof/>
             <w:webHidden/>
           </w:rPr>
-          <w:instrText xml:space="preserve"> PAGEREF _Toc95690050 \h </w:instrText>
+          <w:instrText xml:space="preserve"> PAGEREF _Toc95856633 \h </w:instrText>
         </w:r>
         <w:r>
           <w:rPr>
@@ -1757,7 +1735,7 @@
           <w:lang w:eastAsia="pt-PT"/>
         </w:rPr>
       </w:pPr>
-      <w:hyperlink w:anchor="_Toc95690051" w:history="1">
+      <w:hyperlink w:anchor="_Toc95856634" w:history="1">
         <w:r>
           <w:rPr>
             <w:rStyle w:val="Hiperligao"/>
@@ -1784,7 +1762,7 @@
             <w:noProof/>
             <w:webHidden/>
           </w:rPr>
-          <w:instrText xml:space="preserve"> PAGEREF _Toc95690051 \h </w:instrText>
+          <w:instrText xml:space="preserve"> PAGEREF _Toc95856634 \h </w:instrText>
         </w:r>
         <w:r>
           <w:rPr>
@@ -1828,7 +1806,7 @@
           <w:lang w:eastAsia="pt-PT"/>
         </w:rPr>
       </w:pPr>
-      <w:hyperlink w:anchor="_Toc95690052" w:history="1">
+      <w:hyperlink w:anchor="_Toc95856635" w:history="1">
         <w:r>
           <w:rPr>
             <w:rStyle w:val="Hiperligao"/>
@@ -1855,7 +1833,7 @@
             <w:noProof/>
             <w:webHidden/>
           </w:rPr>
-          <w:instrText xml:space="preserve"> PAGEREF _Toc95690052 \h </w:instrText>
+          <w:instrText xml:space="preserve"> PAGEREF _Toc95856635 \h </w:instrText>
         </w:r>
         <w:r>
           <w:rPr>
@@ -1899,7 +1877,7 @@
           <w:lang w:eastAsia="pt-PT"/>
         </w:rPr>
       </w:pPr>
-      <w:hyperlink w:anchor="_Toc95690053" w:history="1">
+      <w:hyperlink w:anchor="_Toc95856636" w:history="1">
         <w:r>
           <w:rPr>
             <w:rStyle w:val="Hiperligao"/>
@@ -1926,7 +1904,7 @@
             <w:noProof/>
             <w:webHidden/>
           </w:rPr>
-          <w:instrText xml:space="preserve"> PAGEREF _Toc95690053 \h </w:instrText>
+          <w:instrText xml:space="preserve"> PAGEREF _Toc95856636 \h </w:instrText>
         </w:r>
         <w:r>
           <w:rPr>
@@ -1970,7 +1948,7 @@
           <w:lang w:eastAsia="pt-PT"/>
         </w:rPr>
       </w:pPr>
-      <w:hyperlink w:anchor="_Toc95690054" w:history="1">
+      <w:hyperlink w:anchor="_Toc95856637" w:history="1">
         <w:r>
           <w:rPr>
             <w:rStyle w:val="Hiperligao"/>
@@ -1997,7 +1975,7 @@
             <w:noProof/>
             <w:webHidden/>
           </w:rPr>
-          <w:instrText xml:space="preserve"> PAGEREF _Toc95690054 \h </w:instrText>
+          <w:instrText xml:space="preserve"> PAGEREF _Toc95856637 \h </w:instrText>
         </w:r>
         <w:r>
           <w:rPr>
@@ -2041,7 +2019,7 @@
           <w:lang w:eastAsia="pt-PT"/>
         </w:rPr>
       </w:pPr>
-      <w:hyperlink w:anchor="_Toc95690055" w:history="1">
+      <w:hyperlink w:anchor="_Toc95856638" w:history="1">
         <w:r>
           <w:rPr>
             <w:rStyle w:val="Hiperligao"/>
@@ -2068,7 +2046,7 @@
             <w:noProof/>
             <w:webHidden/>
           </w:rPr>
-          <w:instrText xml:space="preserve"> PAGEREF _Toc95690055 \h </w:instrText>
+          <w:instrText xml:space="preserve"> PAGEREF _Toc95856638 \h </w:instrText>
         </w:r>
         <w:r>
           <w:rPr>
@@ -2112,7 +2090,7 @@
           <w:lang w:eastAsia="pt-PT"/>
         </w:rPr>
       </w:pPr>
-      <w:hyperlink w:anchor="_Toc95690056" w:history="1">
+      <w:hyperlink w:anchor="_Toc95856639" w:history="1">
         <w:r>
           <w:rPr>
             <w:rStyle w:val="Hiperligao"/>
@@ -2139,7 +2117,7 @@
             <w:noProof/>
             <w:webHidden/>
           </w:rPr>
-          <w:instrText xml:space="preserve"> PAGEREF _Toc95690056 \h </w:instrText>
+          <w:instrText xml:space="preserve"> PAGEREF _Toc95856639 \h </w:instrText>
         </w:r>
         <w:r>
           <w:rPr>
@@ -2183,7 +2161,7 @@
           <w:lang w:eastAsia="pt-PT"/>
         </w:rPr>
       </w:pPr>
-      <w:hyperlink w:anchor="_Toc95690057" w:history="1">
+      <w:hyperlink w:anchor="_Toc95856640" w:history="1">
         <w:r>
           <w:rPr>
             <w:rStyle w:val="Hiperligao"/>
@@ -2210,7 +2188,7 @@
             <w:noProof/>
             <w:webHidden/>
           </w:rPr>
-          <w:instrText xml:space="preserve"> PAGEREF _Toc95690057 \h </w:instrText>
+          <w:instrText xml:space="preserve"> PAGEREF _Toc95856640 \h </w:instrText>
         </w:r>
         <w:r>
           <w:rPr>
@@ -2254,7 +2232,7 @@
           <w:lang w:eastAsia="pt-PT"/>
         </w:rPr>
       </w:pPr>
-      <w:hyperlink w:anchor="_Toc95690058" w:history="1">
+      <w:hyperlink w:anchor="_Toc95856641" w:history="1">
         <w:r>
           <w:rPr>
             <w:rStyle w:val="Hiperligao"/>
@@ -2281,7 +2259,7 @@
             <w:noProof/>
             <w:webHidden/>
           </w:rPr>
-          <w:instrText xml:space="preserve"> PAGEREF _Toc95690058 \h </w:instrText>
+          <w:instrText xml:space="preserve"> PAGEREF _Toc95856641 \h </w:instrText>
         </w:r>
         <w:r>
           <w:rPr>
@@ -2325,10 +2303,12 @@
           <w:lang w:eastAsia="pt-PT"/>
         </w:rPr>
       </w:pPr>
-      <w:hyperlink w:anchor="_Toc95690059" w:history="1">
+      <w:hyperlink w:anchor="_Toc95856642" w:history="1">
         <w:r>
           <w:rPr>
             <w:rStyle w:val="Hiperligao"/>
+            <w:i/>
+            <w:iCs/>
             <w:noProof/>
           </w:rPr>
           <w:t>Softwares</w:t>
@@ -2352,7 +2332,7 @@
             <w:noProof/>
             <w:webHidden/>
           </w:rPr>
-          <w:instrText xml:space="preserve"> PAGEREF _Toc95690059 \h </w:instrText>
+          <w:instrText xml:space="preserve"> PAGEREF _Toc95856642 \h </w:instrText>
         </w:r>
         <w:r>
           <w:rPr>
@@ -2396,7 +2376,7 @@
           <w:lang w:eastAsia="pt-PT"/>
         </w:rPr>
       </w:pPr>
-      <w:hyperlink w:anchor="_Toc95690060" w:history="1">
+      <w:hyperlink w:anchor="_Toc95856643" w:history="1">
         <w:r>
           <w:rPr>
             <w:rStyle w:val="Hiperligao"/>
@@ -2423,7 +2403,7 @@
             <w:noProof/>
             <w:webHidden/>
           </w:rPr>
-          <w:instrText xml:space="preserve"> PAGEREF _Toc95690060 \h </w:instrText>
+          <w:instrText xml:space="preserve"> PAGEREF _Toc95856643 \h </w:instrText>
         </w:r>
         <w:r>
           <w:rPr>
@@ -2467,7 +2447,7 @@
           <w:lang w:eastAsia="pt-PT"/>
         </w:rPr>
       </w:pPr>
-      <w:hyperlink w:anchor="_Toc95690061" w:history="1">
+      <w:hyperlink w:anchor="_Toc95856644" w:history="1">
         <w:r>
           <w:rPr>
             <w:rStyle w:val="Hiperligao"/>
@@ -2494,7 +2474,7 @@
             <w:noProof/>
             <w:webHidden/>
           </w:rPr>
-          <w:instrText xml:space="preserve"> PAGEREF _Toc95690061 \h </w:instrText>
+          <w:instrText xml:space="preserve"> PAGEREF _Toc95856644 \h </w:instrText>
         </w:r>
         <w:r>
           <w:rPr>
@@ -2538,7 +2518,7 @@
           <w:lang w:eastAsia="pt-PT"/>
         </w:rPr>
       </w:pPr>
-      <w:hyperlink w:anchor="_Toc95690062" w:history="1">
+      <w:hyperlink w:anchor="_Toc95856645" w:history="1">
         <w:r>
           <w:rPr>
             <w:rStyle w:val="Hiperligao"/>
@@ -2565,7 +2545,7 @@
             <w:noProof/>
             <w:webHidden/>
           </w:rPr>
-          <w:instrText xml:space="preserve"> PAGEREF _Toc95690062 \h </w:instrText>
+          <w:instrText xml:space="preserve"> PAGEREF _Toc95856645 \h </w:instrText>
         </w:r>
         <w:r>
           <w:rPr>
@@ -2609,7 +2589,7 @@
           <w:lang w:eastAsia="pt-PT"/>
         </w:rPr>
       </w:pPr>
-      <w:hyperlink w:anchor="_Toc95690063" w:history="1">
+      <w:hyperlink w:anchor="_Toc95856646" w:history="1">
         <w:r>
           <w:rPr>
             <w:rStyle w:val="Hiperligao"/>
@@ -2636,7 +2616,7 @@
             <w:noProof/>
             <w:webHidden/>
           </w:rPr>
-          <w:instrText xml:space="preserve"> PAGEREF _Toc95690063 \h </w:instrText>
+          <w:instrText xml:space="preserve"> PAGEREF _Toc95856646 \h </w:instrText>
         </w:r>
         <w:r>
           <w:rPr>
@@ -2680,7 +2660,7 @@
           <w:lang w:eastAsia="pt-PT"/>
         </w:rPr>
       </w:pPr>
-      <w:hyperlink w:anchor="_Toc95690064" w:history="1">
+      <w:hyperlink w:anchor="_Toc95856647" w:history="1">
         <w:r>
           <w:rPr>
             <w:rStyle w:val="Hiperligao"/>
@@ -2707,7 +2687,7 @@
             <w:noProof/>
             <w:webHidden/>
           </w:rPr>
-          <w:instrText xml:space="preserve"> PAGEREF _Toc95690064 \h </w:instrText>
+          <w:instrText xml:space="preserve"> PAGEREF _Toc95856647 \h </w:instrText>
         </w:r>
         <w:r>
           <w:rPr>
@@ -2751,7 +2731,7 @@
           <w:lang w:eastAsia="pt-PT"/>
         </w:rPr>
       </w:pPr>
-      <w:hyperlink w:anchor="_Toc95690065" w:history="1">
+      <w:hyperlink w:anchor="_Toc95856648" w:history="1">
         <w:r>
           <w:rPr>
             <w:rStyle w:val="Hiperligao"/>
@@ -2778,7 +2758,7 @@
             <w:noProof/>
             <w:webHidden/>
           </w:rPr>
-          <w:instrText xml:space="preserve"> PAGEREF _Toc95690065 \h </w:instrText>
+          <w:instrText xml:space="preserve"> PAGEREF _Toc95856648 \h </w:instrText>
         </w:r>
         <w:r>
           <w:rPr>
@@ -2822,7 +2802,7 @@
           <w:lang w:eastAsia="pt-PT"/>
         </w:rPr>
       </w:pPr>
-      <w:hyperlink w:anchor="_Toc95690066" w:history="1">
+      <w:hyperlink w:anchor="_Toc95856649" w:history="1">
         <w:r>
           <w:rPr>
             <w:rStyle w:val="Hiperligao"/>
@@ -2849,7 +2829,87 @@
             <w:noProof/>
             <w:webHidden/>
           </w:rPr>
-          <w:instrText xml:space="preserve"> PAGEREF _Toc95690066 \h </w:instrText>
+          <w:instrText xml:space="preserve"> PAGEREF _Toc95856649 \h </w:instrText>
+        </w:r>
+        <w:r>
+          <w:rPr>
+            <w:noProof/>
+            <w:webHidden/>
+          </w:rPr>
+        </w:r>
+        <w:r>
+          <w:rPr>
+            <w:noProof/>
+            <w:webHidden/>
+          </w:rPr>
+          <w:fldChar w:fldCharType="separate"/>
+        </w:r>
+        <w:r>
+          <w:rPr>
+            <w:noProof/>
+            <w:webHidden/>
+          </w:rPr>
+          <w:t>36</w:t>
+        </w:r>
+        <w:r>
+          <w:rPr>
+            <w:noProof/>
+            <w:webHidden/>
+          </w:rPr>
+          <w:fldChar w:fldCharType="end"/>
+        </w:r>
+      </w:hyperlink>
+    </w:p>
+    <w:p>
+      <w:pPr>
+        <w:pStyle w:val="ndice2"/>
+        <w:tabs>
+          <w:tab w:val="right" w:leader="dot" w:pos="8493"/>
+        </w:tabs>
+        <w:rPr>
+          <w:rFonts w:asciiTheme="minorHAnsi" w:eastAsiaTheme="minorEastAsia" w:hAnsiTheme="minorHAnsi"/>
+          <w:noProof/>
+          <w:sz w:val="22"/>
+          <w:lang w:eastAsia="pt-PT"/>
+        </w:rPr>
+      </w:pPr>
+      <w:hyperlink w:anchor="_Toc95856650" w:history="1">
+        <w:r>
+          <w:rPr>
+            <w:rStyle w:val="Hiperligao"/>
+            <w:noProof/>
+          </w:rPr>
+          <w:t xml:space="preserve">Caderno de desenvolvimento dos códigos do </w:t>
+        </w:r>
+        <w:r>
+          <w:rPr>
+            <w:rStyle w:val="Hiperligao"/>
+            <w:i/>
+            <w:iCs/>
+            <w:noProof/>
+          </w:rPr>
+          <w:t>projeto: GESRES</w:t>
+        </w:r>
+        <w:r>
+          <w:rPr>
+            <w:noProof/>
+            <w:webHidden/>
+          </w:rPr>
+          <w:tab/>
+        </w:r>
+        <w:r>
+          <w:rPr>
+            <w:noProof/>
+            <w:webHidden/>
+          </w:rPr>
+          <w:fldChar w:fldCharType="begin"/>
+        </w:r>
+        <w:r>
+          <w:rPr>
+            <w:noProof/>
+            <w:webHidden/>
+          </w:rPr>
+          <w:instrText xml:space="preserve"> PAGEREF _Toc95856650 \h </w:instrText>
         </w:r>
         <w:r>
           <w:rPr>
@@ -2917,7 +2977,7 @@
         <w:pStyle w:val="Ttulo"/>
         <w:spacing w:line="360" w:lineRule="auto"/>
       </w:pPr>
-      <w:bookmarkStart w:id="5" w:name="_Toc95690050"/>
+      <w:bookmarkStart w:id="5" w:name="_Toc95856633"/>
       <w:r>
         <w:lastRenderedPageBreak/>
         <w:t>Índice de figuras:</w:t>
@@ -5278,7 +5338,7 @@
         <w:pStyle w:val="Ttulo"/>
         <w:spacing w:line="360" w:lineRule="auto"/>
       </w:pPr>
-      <w:bookmarkStart w:id="6" w:name="_Toc95690051"/>
+      <w:bookmarkStart w:id="6" w:name="_Toc95856634"/>
       <w:r>
         <w:lastRenderedPageBreak/>
         <w:t>Introdução</w:t>
@@ -5572,14 +5632,9 @@
         <w:pStyle w:val="Ttulo"/>
         <w:spacing w:line="360" w:lineRule="auto"/>
       </w:pPr>
-    </w:p>
-    <w:p>
-      <w:pPr>
-        <w:pStyle w:val="Ttulo"/>
-        <w:spacing w:line="360" w:lineRule="auto"/>
-      </w:pPr>
-      <w:bookmarkStart w:id="7" w:name="_Toc95690052"/>
-      <w:r>
+      <w:bookmarkStart w:id="7" w:name="_Toc95856635"/>
+      <w:r>
+        <w:lastRenderedPageBreak/>
         <w:t>Desenvolvimento</w:t>
       </w:r>
       <w:bookmarkEnd w:id="7"/>
@@ -5756,7 +5811,7 @@
         <w:spacing w:line="360" w:lineRule="auto"/>
         <w:jc w:val="both"/>
       </w:pPr>
-      <w:bookmarkStart w:id="8" w:name="_Toc95690053"/>
+      <w:bookmarkStart w:id="8" w:name="_Toc95856636"/>
       <w:r>
         <w:t>Vista inicial- login</w:t>
       </w:r>
@@ -5925,7 +5980,7 @@
         <w:pStyle w:val="Ttulo"/>
         <w:spacing w:line="360" w:lineRule="auto"/>
       </w:pPr>
-      <w:bookmarkStart w:id="10" w:name="_Toc95690054"/>
+      <w:bookmarkStart w:id="10" w:name="_Toc95856637"/>
       <w:r>
         <w:t>Dashboards</w:t>
       </w:r>
@@ -5936,7 +5991,7 @@
         <w:pStyle w:val="Subttulo"/>
         <w:spacing w:line="360" w:lineRule="auto"/>
       </w:pPr>
-      <w:bookmarkStart w:id="11" w:name="_Toc95690055"/>
+      <w:bookmarkStart w:id="11" w:name="_Toc95856638"/>
       <w:r>
         <w:t>Dashboard- Admin</w:t>
       </w:r>
@@ -6144,15 +6199,7 @@
         <w:t xml:space="preserve"> número de funcionário.</w:t>
       </w:r>
       <w:r>
-        <w:t xml:space="preserve"> Esta é preenchida logo ao entrar na vista através do método “</w:t>
-      </w:r>
-      <w:proofErr w:type="gramStart"/>
-      <w:r>
-        <w:t>initialize(</w:t>
-      </w:r>
-      <w:proofErr w:type="gramEnd"/>
-      <w:r>
-        <w:t>)”, que preenche a mesma com os respetivos valores presentes na  base de dados.</w:t>
+        <w:t xml:space="preserve"> Esta é preenchida logo ao entrar na vista através do método “initialize()”, que preenche a mesma com os respetivos valores presentes na  base de dados.</w:t>
       </w:r>
       <w:r>
         <w:rPr>
@@ -6472,15 +6519,7 @@
         <w:t>também</w:t>
       </w:r>
       <w:r>
-        <w:t xml:space="preserve"> é posta ao iniciar a vista através do método “</w:t>
-      </w:r>
-      <w:proofErr w:type="gramStart"/>
-      <w:r>
-        <w:t>initialize(</w:t>
-      </w:r>
-      <w:proofErr w:type="gramEnd"/>
-      <w:r>
-        <w:t>)”, que</w:t>
+        <w:t xml:space="preserve"> é posta ao iniciar a vista através do método “initialize()”, que</w:t>
       </w:r>
       <w:r>
         <w:t>,</w:t>
@@ -7174,7 +7213,7 @@
         <w:pStyle w:val="Subttulo"/>
         <w:spacing w:line="360" w:lineRule="auto"/>
       </w:pPr>
-      <w:bookmarkStart w:id="16" w:name="_Toc95690056"/>
+      <w:bookmarkStart w:id="16" w:name="_Toc95856639"/>
       <w:r>
         <w:t>Dashboard- Funcionário</w:t>
       </w:r>
@@ -7201,15 +7240,7 @@
         <w:t>”</w:t>
       </w:r>
       <w:r>
-        <w:t xml:space="preserve"> é composta por um total de sete vistas diferentes. </w:t>
-      </w:r>
-      <w:proofErr w:type="gramStart"/>
-      <w:r>
-        <w:t>A</w:t>
-      </w:r>
-      <w:proofErr w:type="gramEnd"/>
-      <w:r>
-        <w:t xml:space="preserve"> primeira vista da mesma é composta por dez botões numerados de um a dez, correspondendo ao </w:t>
+        <w:t xml:space="preserve"> é composta por um total de sete vistas diferentes. A primeira vista da mesma é composta por dez botões numerados de um a dez, correspondendo ao </w:t>
       </w:r>
       <w:r>
         <w:t>número</w:t>
@@ -8267,7 +8298,7 @@
         <w:pStyle w:val="Subttulo"/>
         <w:spacing w:line="360" w:lineRule="auto"/>
       </w:pPr>
-      <w:bookmarkStart w:id="22" w:name="_Toc95690057"/>
+      <w:bookmarkStart w:id="22" w:name="_Toc95856640"/>
       <w:r>
         <w:lastRenderedPageBreak/>
         <w:t>Dashboard- Cozinha</w:t>
@@ -8643,7 +8674,7 @@
         <w:pStyle w:val="Ttulo"/>
         <w:spacing w:line="360" w:lineRule="auto"/>
       </w:pPr>
-      <w:bookmarkStart w:id="24" w:name="_Toc95690058"/>
+      <w:bookmarkStart w:id="24" w:name="_Toc95856641"/>
       <w:r>
         <w:lastRenderedPageBreak/>
         <w:t>Organização do projeto</w:t>
@@ -8659,7 +8690,7 @@
           <w:iCs/>
         </w:rPr>
       </w:pPr>
-      <w:bookmarkStart w:id="25" w:name="_Toc95690059"/>
+      <w:bookmarkStart w:id="25" w:name="_Toc95856642"/>
       <w:r>
         <w:rPr>
           <w:i/>
@@ -9094,7 +9125,7 @@
         <w:pStyle w:val="Subttulo"/>
         <w:spacing w:line="360" w:lineRule="auto"/>
       </w:pPr>
-      <w:bookmarkStart w:id="28" w:name="_Toc95690060"/>
+      <w:bookmarkStart w:id="28" w:name="_Toc95856643"/>
       <w:r>
         <w:lastRenderedPageBreak/>
         <w:t>Otimização do código</w:t>
@@ -9679,7 +9710,7 @@
       <w:pPr>
         <w:pStyle w:val="Subttulo"/>
       </w:pPr>
-      <w:bookmarkStart w:id="33" w:name="_Toc95690061"/>
+      <w:bookmarkStart w:id="33" w:name="_Toc95856644"/>
       <w:r>
         <w:lastRenderedPageBreak/>
         <w:t>Organização dos ficheiros</w:t>
@@ -10306,7 +10337,7 @@
         <w:pStyle w:val="Ttulo"/>
         <w:spacing w:line="360" w:lineRule="auto"/>
       </w:pPr>
-      <w:bookmarkStart w:id="39" w:name="_Toc95690062"/>
+      <w:bookmarkStart w:id="39" w:name="_Toc95856645"/>
       <w:r>
         <w:lastRenderedPageBreak/>
         <w:t>Base de dados</w:t>
@@ -10523,7 +10554,7 @@
         <w:pStyle w:val="Subttulo"/>
         <w:spacing w:line="360" w:lineRule="auto"/>
       </w:pPr>
-      <w:bookmarkStart w:id="41" w:name="_Toc95690063"/>
+      <w:bookmarkStart w:id="41" w:name="_Toc95856646"/>
       <w:r>
         <w:lastRenderedPageBreak/>
         <w:t>Estrutura base de dados</w:t>
@@ -11243,18 +11274,10 @@
       </w:r>
       <w:proofErr w:type="spellEnd"/>
       <w:r>
-        <w:t xml:space="preserve">” é do tipo </w:t>
-      </w:r>
-      <w:proofErr w:type="gramStart"/>
-      <w:r>
-        <w:t>DECIMAL</w:t>
-      </w:r>
-      <w:r>
-        <w:t>(</w:t>
-      </w:r>
-      <w:proofErr w:type="gramEnd"/>
-      <w:r>
-        <w:t>10,2) , ou seja, pode receber números com dez números inteiros e duas casas decimais. A coluna “</w:t>
+        <w:t>” é do tipo DECIMAL</w:t>
+      </w:r>
+      <w:r>
+        <w:t>(10,2) , ou seja, pode receber números com dez números inteiros e duas casas decimais. A coluna “</w:t>
       </w:r>
       <w:proofErr w:type="spellStart"/>
       <w:r>
@@ -12365,15 +12388,7 @@
         <w:t xml:space="preserve"> </w:t>
       </w:r>
       <w:r>
-        <w:t xml:space="preserve">é do tipo </w:t>
-      </w:r>
-      <w:proofErr w:type="gramStart"/>
-      <w:r>
-        <w:t>DECIMAL(</w:t>
-      </w:r>
-      <w:proofErr w:type="gramEnd"/>
-      <w:r>
-        <w:t xml:space="preserve">10,2), </w:t>
+        <w:t xml:space="preserve">é do tipo DECIMAL(10,2), </w:t>
       </w:r>
       <w:r>
         <w:t>isto é</w:t>
@@ -12892,7 +12907,6 @@
     <w:p/>
     <w:p/>
     <w:p/>
-    <w:p/>
     <w:p>
       <w:pPr>
         <w:tabs>
@@ -12903,14 +12917,32 @@
     <w:p>
       <w:pPr>
         <w:pStyle w:val="Ttulo"/>
-      </w:pPr>
-      <w:bookmarkStart w:id="52" w:name="_Toc95690064"/>
-      <w:r>
+        <w:spacing w:line="360" w:lineRule="auto"/>
+      </w:pPr>
+      <w:bookmarkStart w:id="52" w:name="_Toc95856647"/>
+      <w:r>
+        <w:lastRenderedPageBreak/>
         <w:t>Conclusão</w:t>
       </w:r>
       <w:bookmarkEnd w:id="52"/>
     </w:p>
     <w:p>
+      <w:pPr>
+        <w:spacing w:line="360" w:lineRule="auto"/>
+      </w:pPr>
+      <w:r>
+        <w:tab/>
+        <w:t>Sendo este o último projeto escolar desta jornada de três anos de curso, não podia estar mais orgulhoso pondo em prática aquilo que fui aprendendo ao longo desta incrível caminhada. Apesar de faltar dar uns pequenos retoques no programa, acho que desenvolvi algo muito completo mostrando o uso de uma parte importante do nosso curso, a programação. As minhas maiores dificuldades no desenvolvimento do mesmo, foi no que toca à organização e especificação do código em si, e na parte do programa foi conseguir corresponder as cores aos botões das mesas na dashboard “Funcionário”.</w:t>
+      </w:r>
+    </w:p>
+    <w:p>
+      <w:pPr>
+        <w:spacing w:line="360" w:lineRule="auto"/>
+      </w:pPr>
+      <w:r>
+        <w:tab/>
+        <w:t>Apesar de tudo, sito um enorme orgulho de ter completado todos os meus objetivos propostos e ainda acrescentar funcionalidades ao projeto, ultrapassando os meus obstáculos com a ajuda do meu orientador e pesquisando sobre os erros na internet. Porém a parte mais interessante foi colocar-me na posição do funcionário do estabelecimento e desenvolver o melhor para o mesmo.</w:t>
+      </w:r>
       <w:r>
         <w:br w:type="page"/>
       </w:r>
@@ -12918,14 +12950,136 @@
     <w:p>
       <w:pPr>
         <w:pStyle w:val="Ttulo"/>
-      </w:pPr>
-      <w:bookmarkStart w:id="53" w:name="_Toc95690065"/>
+        <w:spacing w:line="360" w:lineRule="auto"/>
+      </w:pPr>
+      <w:bookmarkStart w:id="53" w:name="_Toc95856648"/>
       <w:r>
         <w:lastRenderedPageBreak/>
         <w:t>Bibliografia</w:t>
       </w:r>
       <w:bookmarkEnd w:id="53"/>
     </w:p>
+    <w:p>
+      <w:pPr>
+        <w:spacing w:line="360" w:lineRule="auto"/>
+      </w:pPr>
+      <w:hyperlink r:id="rId41" w:history="1">
+        <w:r>
+          <w:rPr>
+            <w:rStyle w:val="Hiperligao"/>
+          </w:rPr>
+          <w:t>https://www.google.com/</w:t>
+        </w:r>
+      </w:hyperlink>
+    </w:p>
+    <w:p>
+      <w:pPr>
+        <w:spacing w:line="360" w:lineRule="auto"/>
+        <w:rPr>
+          <w:rStyle w:val="Hiperligao"/>
+        </w:rPr>
+      </w:pPr>
+      <w:hyperlink r:id="rId42" w:history="1">
+        <w:r>
+          <w:rPr>
+            <w:rStyle w:val="Hiperligao"/>
+          </w:rPr>
+          <w:t>https://www.youtube.com/</w:t>
+        </w:r>
+      </w:hyperlink>
+    </w:p>
+    <w:p>
+      <w:pPr>
+        <w:spacing w:line="360" w:lineRule="auto"/>
+      </w:pPr>
+      <w:hyperlink r:id="rId43" w:history="1">
+        <w:r>
+          <w:rPr>
+            <w:rStyle w:val="Hiperligao"/>
+          </w:rPr>
+          <w:t>https://stackoverflow.com/</w:t>
+        </w:r>
+      </w:hyperlink>
+    </w:p>
+    <w:p>
+      <w:pPr>
+        <w:spacing w:line="360" w:lineRule="auto"/>
+        <w:rPr>
+          <w:rStyle w:val="Hiperligao"/>
+        </w:rPr>
+      </w:pPr>
+      <w:hyperlink r:id="rId44" w:history="1">
+        <w:r>
+          <w:rPr>
+            <w:rStyle w:val="Hiperligao"/>
+          </w:rPr>
+          <w:t>http://www.dev.mysql.com/</w:t>
+        </w:r>
+      </w:hyperlink>
+    </w:p>
+    <w:p>
+      <w:pPr>
+        <w:spacing w:line="360" w:lineRule="auto"/>
+      </w:pPr>
+      <w:hyperlink r:id="rId45" w:history="1">
+        <w:r>
+          <w:rPr>
+            <w:rStyle w:val="Hiperligao"/>
+          </w:rPr>
+          <w:t>https://github.com/</w:t>
+        </w:r>
+      </w:hyperlink>
+    </w:p>
+    <w:p>
+      <w:pPr>
+        <w:tabs>
+          <w:tab w:val="left" w:pos="3009"/>
+        </w:tabs>
+        <w:spacing w:line="360" w:lineRule="auto"/>
+        <w:rPr>
+          <w:rStyle w:val="Hiperligao"/>
+        </w:rPr>
+      </w:pPr>
+      <w:hyperlink r:id="rId46" w:history="1">
+        <w:r>
+          <w:rPr>
+            <w:rStyle w:val="Hiperligao"/>
+          </w:rPr>
+          <w:t>https://www.oracle.com/</w:t>
+        </w:r>
+      </w:hyperlink>
+    </w:p>
+    <w:p>
+      <w:pPr>
+        <w:spacing w:line="360" w:lineRule="auto"/>
+      </w:pPr>
+      <w:hyperlink r:id="rId47" w:history="1">
+        <w:r>
+          <w:rPr>
+            <w:rStyle w:val="Hiperligao"/>
+          </w:rPr>
+          <w:t>https://www.w3schools.com/</w:t>
+        </w:r>
+      </w:hyperlink>
+    </w:p>
+    <w:p>
+      <w:pPr>
+        <w:tabs>
+          <w:tab w:val="left" w:pos="3009"/>
+        </w:tabs>
+        <w:spacing w:line="360" w:lineRule="auto"/>
+      </w:pPr>
+      <w:hyperlink r:id="rId48" w:history="1">
+        <w:r>
+          <w:rPr>
+            <w:rStyle w:val="Hiperligao"/>
+          </w:rPr>
+          <w:t>https://docs.oracle.com/javafx/2/</w:t>
+        </w:r>
+      </w:hyperlink>
+    </w:p>
+    <w:p/>
+    <w:p/>
     <w:p>
       <w:pPr>
         <w:rPr>
@@ -12944,8 +13098,9 @@
     <w:p>
       <w:pPr>
         <w:pStyle w:val="Ttulo"/>
-      </w:pPr>
-      <w:bookmarkStart w:id="54" w:name="_Toc95690066"/>
+        <w:spacing w:line="360" w:lineRule="auto"/>
+      </w:pPr>
+      <w:bookmarkStart w:id="54" w:name="_Toc95856649"/>
       <w:r>
         <w:lastRenderedPageBreak/>
         <w:t>Anexos</w:t>
@@ -12955,9 +13110,92 @@
         <w:t xml:space="preserve"> </w:t>
       </w:r>
     </w:p>
+    <w:p>
+      <w:pPr>
+        <w:pStyle w:val="Subttulo"/>
+      </w:pPr>
+      <w:bookmarkStart w:id="55" w:name="_Toc63018547"/>
+      <w:bookmarkStart w:id="56" w:name="_Toc95856650"/>
+      <w:r>
+        <w:t xml:space="preserve">Caderno de desenvolvimento dos códigos do </w:t>
+      </w:r>
+      <w:bookmarkEnd w:id="55"/>
+      <w:r>
+        <w:rPr>
+          <w:i/>
+          <w:iCs/>
+        </w:rPr>
+        <w:t>projeto: GESRES</w:t>
+      </w:r>
+      <w:bookmarkEnd w:id="56"/>
+    </w:p>
+    <w:p>
+      <w:pPr>
+        <w:spacing w:line="360" w:lineRule="auto"/>
+      </w:pPr>
+      <w:r>
+        <w:t xml:space="preserve">Os ficheiros do desenvolvimento do projeto encontram-se para consulta nos seguintes </w:t>
+      </w:r>
+      <w:r>
+        <w:rPr>
+          <w:i/>
+          <w:iCs/>
+        </w:rPr>
+        <w:t>link</w:t>
+      </w:r>
+      <w:r>
+        <w:rPr>
+          <w:i/>
+          <w:iCs/>
+        </w:rPr>
+        <w:t>s</w:t>
+      </w:r>
+      <w:r>
+        <w:t>:</w:t>
+      </w:r>
+    </w:p>
+    <w:p>
+      <w:pPr>
+        <w:spacing w:line="360" w:lineRule="auto"/>
+      </w:pPr>
+      <w:r>
+        <w:t>-</w:t>
+      </w:r>
+      <w:r>
+        <w:t xml:space="preserve"> </w:t>
+      </w:r>
+      <w:hyperlink r:id="rId49" w:history="1">
+        <w:r>
+          <w:rPr>
+            <w:rStyle w:val="Hiperligao"/>
+          </w:rPr>
+          <w:t>https://github.com/VAlbernaz/ProjetoPAP.git</w:t>
+        </w:r>
+      </w:hyperlink>
+    </w:p>
+    <w:p>
+      <w:pPr>
+        <w:spacing w:line="360" w:lineRule="auto"/>
+      </w:pPr>
+      <w:r>
+        <w:t>-</w:t>
+      </w:r>
+      <w:r>
+        <w:t xml:space="preserve"> </w:t>
+      </w:r>
+      <w:hyperlink r:id="rId50" w:history="1">
+        <w:r>
+          <w:rPr>
+            <w:rStyle w:val="Hiperligao"/>
+          </w:rPr>
+          <w:t>https://github.com/VAlbernaz/PAP_Cozinha.git</w:t>
+        </w:r>
+      </w:hyperlink>
+    </w:p>
+    <w:p/>
     <w:sectPr>
-      <w:headerReference w:type="default" r:id="rId41"/>
-      <w:footerReference w:type="default" r:id="rId42"/>
+      <w:headerReference w:type="default" r:id="rId51"/>
+      <w:footerReference w:type="default" r:id="rId52"/>
       <w:pgSz w:w="11906" w:h="16838"/>
       <w:pgMar w:top="1701" w:right="1418" w:bottom="1418" w:left="1985" w:header="709" w:footer="709" w:gutter="0"/>
       <w:cols w:space="708"/>
@@ -14268,6 +14506,58 @@
       <w:spacing w:after="0"/>
     </w:pPr>
   </w:style>
+  <w:style w:type="character" w:styleId="Hiperligaovisitada">
+    <w:name w:val="FollowedHyperlink"/>
+    <w:basedOn w:val="Tipodeletrapredefinidodopargrafo"/>
+    <w:uiPriority w:val="99"/>
+    <w:semiHidden/>
+    <w:unhideWhenUsed/>
+    <w:rsid w:val="009979A0"/>
+    <w:rPr>
+      <w:color w:val="954F72" w:themeColor="followedHyperlink"/>
+      <w:u w:val="single"/>
+    </w:rPr>
+  </w:style>
+  <w:style w:type="character" w:styleId="MenoNoResolvida">
+    <w:name w:val="Unresolved Mention"/>
+    <w:basedOn w:val="Tipodeletrapredefinidodopargrafo"/>
+    <w:uiPriority w:val="99"/>
+    <w:semiHidden/>
+    <w:unhideWhenUsed/>
+    <w:rsid w:val="009979A0"/>
+    <w:rPr>
+      <w:color w:val="605E5C"/>
+      <w:shd w:val="clear" w:color="auto" w:fill="E1DFDD"/>
+    </w:rPr>
+  </w:style>
+  <w:style w:type="paragraph" w:customStyle="1" w:styleId="SubTtulo0">
+    <w:name w:val="Sub Título"/>
+    <w:basedOn w:val="Normal"/>
+    <w:link w:val="SubTtuloChar"/>
+    <w:qFormat/>
+    <w:rsid w:val="00CA6038"/>
+    <w:pPr>
+      <w:spacing w:line="360" w:lineRule="auto"/>
+      <w:ind w:firstLine="709"/>
+      <w:jc w:val="both"/>
+    </w:pPr>
+    <w:rPr>
+      <w:b/>
+      <w:bCs/>
+      <w:sz w:val="22"/>
+    </w:rPr>
+  </w:style>
+  <w:style w:type="character" w:customStyle="1" w:styleId="SubTtuloChar">
+    <w:name w:val="Sub Título Char"/>
+    <w:basedOn w:val="Tipodeletrapredefinidodopargrafo"/>
+    <w:link w:val="SubTtulo0"/>
+    <w:rsid w:val="00CA6038"/>
+    <w:rPr>
+      <w:rFonts w:ascii="Arial" w:hAnsi="Arial"/>
+      <w:b/>
+      <w:bCs/>
+    </w:rPr>
+  </w:style>
 </w:styles>
 </file>
 
